--- a/dia4-ETL/desafioETL/Relatório do Projeto de PowerBI - ETL.docx
+++ b/dia4-ETL/desafioETL/Relatório do Projeto de PowerBI - ETL.docx
@@ -21,17 +21,7 @@
           <w:sz w:val="52"/>
           <w:szCs w:val="52"/>
         </w:rPr>
-        <w:t xml:space="preserve">Relatório do </w:t>
-      </w:r>
-      <w:r>
-        <w:rPr>
-          <w:rFonts w:ascii="Calibri Light" w:hAnsi="Calibri Light" w:cs="Calibri Light"/>
-          <w:b/>
-          <w:bCs/>
-          <w:sz w:val="52"/>
-          <w:szCs w:val="52"/>
-        </w:rPr>
-        <w:t xml:space="preserve">Projeto de </w:t>
+        <w:t xml:space="preserve">Relatório do Projeto de </w:t>
       </w:r>
       <w:r>
         <w:rPr>
@@ -1180,7 +1170,6 @@
     </w:p>
     <w:p>
       <w:pPr>
-        <w:ind w:left="141"/>
         <w:jc w:val="both"/>
         <w:rPr>
           <w:rFonts w:ascii="Calibri" w:hAnsi="Calibri" w:cs="Calibri"/>
@@ -1189,10 +1178,33 @@
     </w:p>
     <w:p>
       <w:pPr>
-        <w:rPr>
-          <w:rFonts w:ascii="Calibri" w:hAnsi="Calibri" w:cs="Calibri"/>
-        </w:rPr>
-      </w:pPr>
+        <w:jc w:val="center"/>
+        <w:rPr>
+          <w:rFonts w:ascii="Calibri" w:hAnsi="Calibri" w:cs="Calibri"/>
+        </w:rPr>
+      </w:pPr>
+      <w:r>
+        <w:rPr>
+          <w:rFonts w:ascii="Calibri" w:hAnsi="Calibri" w:cs="Calibri"/>
+          <w:b/>
+          <w:bCs/>
+        </w:rPr>
+        <w:t>Observação:</w:t>
+      </w:r>
+      <w:r>
+        <w:rPr>
+          <w:rFonts w:ascii="Calibri" w:hAnsi="Calibri" w:cs="Calibri"/>
+          <w:b/>
+          <w:bCs/>
+        </w:rPr>
+        <w:t xml:space="preserve"> </w:t>
+      </w:r>
+      <w:r>
+        <w:rPr>
+          <w:rFonts w:ascii="Calibri" w:hAnsi="Calibri" w:cs="Calibri"/>
+        </w:rPr>
+        <w:t>No mesmo diretório que há este relatório, foi armazenado o Dashboard utilizado para desenvolvê-lo. Sua criação ocorreu na aula do dia 24/02.</w:t>
+      </w:r>
     </w:p>
     <w:sectPr>
       <w:footerReference w:type="default" r:id="rId8"/>
@@ -2727,6 +2739,7 @@
   <w:style w:type="character" w:default="1" w:styleId="Fontepargpadro">
     <w:name w:val="Default Paragraph Font"/>
     <w:uiPriority w:val="1"/>
+    <w:semiHidden/>
     <w:unhideWhenUsed/>
   </w:style>
   <w:style w:type="table" w:default="1" w:styleId="Tabelanormal">
